--- a/eng/docx/29.content.docx
+++ b/eng/docx/29.content.docx
@@ -4,39 +4,88 @@
   <w:body>
     <w:p/>
     <w:p>
-      <w:r/>
+      <w:pPr/>
+      <w:r>
+        <w:rPr>
+          <w:lang w:val="en_US" w:bidi="en_US"/>
+        </w:rPr>
+      </w:r>
     </w:p>
     <w:p>
       <w:pPr>
         <w:pStyle w:val="Heading2"/>
       </w:pPr>
       <w:r>
-        <w:t>License Information</w:t>
-      </w:r>
-      <w:r/>
+        <w:rPr>
+          <w:lang w:val="en_US" w:bidi="en_US"/>
+        </w:rPr>
+        <w:t>Resource: Study Notes - Book Intros (Biblica)</w:t>
+      </w:r>
+      <w:r>
+        <w:rPr>
+          <w:lang w:val="en_US" w:bidi="en_US"/>
+        </w:rPr>
+      </w:r>
     </w:p>
     <w:p>
-      <w:r/>
+      <w:pPr>
+        <w:pStyle w:val="Heading2"/>
+      </w:pPr>
+      <w:r>
+        <w:rPr>
+          <w:lang w:val="en_US" w:bidi="en_US"/>
+        </w:rPr>
+        <w:t>License Information</w:t>
+      </w:r>
+      <w:r>
+        <w:rPr>
+          <w:lang w:val="en_US" w:bidi="en_US"/>
+        </w:rPr>
+      </w:r>
+    </w:p>
+    <w:p>
+      <w:pPr/>
+      <w:r>
+        <w:rPr>
+          <w:lang w:val="en_US" w:bidi="en_US"/>
+        </w:rPr>
+      </w:r>
       <w:r>
         <w:rPr>
           <w:b/>
-        </w:rPr>
-        <w:t>Biblica Study Notes (Book Intros)</w:t>
-      </w:r>
-      <w:r>
+          <w:lang w:val="en_US" w:bidi="en_US"/>
+        </w:rPr>
+        <w:t>Study Notes - Book Intros (Biblica)</w:t>
+      </w:r>
+      <w:r>
+        <w:rPr>
+          <w:lang w:val="en_US" w:bidi="en_US"/>
+        </w:rPr>
         <w:t xml:space="preserve"> is based on</w:t>
       </w:r>
       <w:r>
+        <w:rPr>
+          <w:lang w:val="en_US" w:bidi="en_US"/>
+        </w:rPr>
         <w:t xml:space="preserve">: </w:t>
       </w:r>
       <w:r>
+        <w:rPr>
+          <w:lang w:val="en_US" w:bidi="en_US"/>
+        </w:rPr>
         <w:t>Biblica Study Notes</w:t>
       </w:r>
       <w:r>
+        <w:rPr>
+          <w:lang w:val="en_US" w:bidi="en_US"/>
+        </w:rPr>
         <w:t xml:space="preserve">, </w:t>
       </w:r>
       <w:hyperlink r:id="rId13">
         <w:r>
+          <w:rPr>
+            <w:lang w:val="en_US" w:bidi="en_US"/>
+          </w:rPr>
           <w:rPr>
             <w:color w:val="0000EE"/>
             <w:u w:val="single"/>
@@ -45,10 +94,16 @@
         </w:r>
       </w:hyperlink>
       <w:r>
+        <w:rPr>
+          <w:lang w:val="en_US" w:bidi="en_US"/>
+        </w:rPr>
         <w:t xml:space="preserve">, 2023, which is licensed under a </w:t>
       </w:r>
       <w:hyperlink r:id="rId14">
         <w:r>
+          <w:rPr>
+            <w:lang w:val="en_US" w:bidi="en_US"/>
+          </w:rPr>
           <w:rPr>
             <w:color w:val="0000EE"/>
             <w:u w:val="single"/>
@@ -57,24 +112,50 @@
         </w:r>
       </w:hyperlink>
       <w:r>
+        <w:rPr>
+          <w:lang w:val="en_US" w:bidi="en_US"/>
+        </w:rPr>
         <w:t>.</w:t>
       </w:r>
-      <w:r/>
+      <w:r>
+        <w:rPr>
+          <w:lang w:val="en_US" w:bidi="en_US"/>
+        </w:rPr>
+      </w:r>
     </w:p>
     <w:p>
-      <w:r/>
-      <w:r>
+      <w:pPr/>
+      <w:r>
+        <w:rPr>
+          <w:lang w:val="en_US" w:bidi="en_US"/>
+        </w:rPr>
+      </w:r>
+      <w:r>
+        <w:rPr>
+          <w:lang w:val="en_US" w:bidi="en_US"/>
+        </w:rPr>
         <w:t>This PDF version is provided under the same license.</w:t>
       </w:r>
-      <w:r/>
-      <w:r/>
+      <w:r>
+        <w:rPr>
+          <w:lang w:val="en_US" w:bidi="en_US"/>
+        </w:rPr>
+      </w:r>
+      <w:r>
+        <w:rPr>
+          <w:lang w:val="en_US" w:bidi="en_US"/>
+        </w:rPr>
+      </w:r>
     </w:p>
     <w:p>
       <w:pPr>
         <w:pStyle w:val="Heading1"/>
       </w:pPr>
       <w:r>
-        <w:t>Biblica Study Notes (Book Intros)</w:t>
+        <w:rPr>
+          <w:lang w:val="en_US" w:bidi="en_US"/>
+        </w:rPr>
+        <w:t>Study Notes - Book Intros (Biblica)</w:t>
       </w:r>
     </w:p>
     <w:p>
@@ -96,22 +177,123 @@
       </w:pPr>
     </w:p>
     <w:p>
-      <w:r/>
+      <w:pPr/>
+      <w:r>
+        <w:rPr>
+          <w:lang w:val="en_US" w:bidi="en_US"/>
+        </w:rPr>
+      </w:r>
     </w:p>
     <w:p>
       <w:pPr>
         <w:pStyle w:val="Heading2"/>
       </w:pPr>
       <w:r>
-        <w:t>Joel</w:t>
-      </w:r>
-      <w:r/>
+        <w:rPr>
+          <w:lang w:val="en_US" w:bidi="en_US"/>
+        </w:rPr>
+        <w:t>JOL</w:t>
+      </w:r>
+      <w:r>
+        <w:rPr>
+          <w:lang w:val="en_US" w:bidi="en_US"/>
+        </w:rPr>
+      </w:r>
     </w:p>
     <w:p>
-      <w:r/>
+      <w:pPr/>
+      <w:r>
+        <w:rPr>
+          <w:lang w:val="en_US" w:bidi="en_US"/>
+        </w:rPr>
+      </w:r>
+      <w:r>
+        <w:rPr>
+          <w:i/>
+          <w:lang w:val="en_US" w:bidi="en_US"/>
+        </w:rPr>
+        <w:t>Joel</w:t>
+      </w:r>
+      <w:r>
+        <w:rPr>
+          <w:lang w:val="en_US" w:bidi="en_US"/>
+        </w:rPr>
+      </w:r>
+    </w:p>
+    <w:p>
+      <w:pPr/>
+      <w:r>
+        <w:rPr>
+          <w:lang w:val="en_US" w:bidi="en_US"/>
+        </w:rPr>
+      </w:r>
+      <w:r>
+        <w:rPr>
+          <w:lang w:val="en_US" w:bidi="en_US"/>
+        </w:rPr>
+        <w:t xml:space="preserve"> </w:t>
+      </w:r>
+      <w:r>
+        <w:rPr>
+          <w:lang w:val="en_US" w:bidi="en_US"/>
+        </w:rPr>
+      </w:r>
+      <w:r>
+        <w:rPr>
+          <w:lang w:val="en_US" w:bidi="en_US"/>
+        </w:rPr>
+      </w:r>
+    </w:p>
+    <w:p>
+      <w:pPr>
+        <w:sectPr>
+          <w:footnotePr>
+            <w:numRestart w:val="eachSect"/>
+          </w:footnotePr>
+          <w:type w:val="continuous"/>
+          <w:pgSz w:w="12240" w:h="15840" w:code="1"/>
+          <w:pgMar w:top="1440" w:right="1440" w:bottom="1440" w:left="1440" w:header="504" w:footer="504" w:gutter="0"/>
+          <w:cols w:space="708"/>
+          <w:titlePg/>
+          <w:docGrid w:linePitch="360"/>
+        </w:sectPr>
+      </w:pPr>
+    </w:p>
+    <w:p>
+      <w:pPr/>
+      <w:r>
+        <w:rPr>
+          <w:lang w:val="en_US" w:bidi="en_US"/>
+        </w:rPr>
+      </w:r>
+    </w:p>
+    <w:p>
+      <w:pPr>
+        <w:pStyle w:val="Heading2"/>
+      </w:pPr>
+      <w:r>
+        <w:rPr>
+          <w:lang w:val="en_US" w:bidi="en_US"/>
+        </w:rPr>
+        <w:t>Joel</w:t>
+      </w:r>
+      <w:r>
+        <w:rPr>
+          <w:lang w:val="en_US" w:bidi="en_US"/>
+        </w:rPr>
+      </w:r>
+    </w:p>
+    <w:p>
+      <w:pPr/>
+      <w:r>
+        <w:rPr>
+          <w:lang w:val="en_US" w:bidi="en_US"/>
+        </w:rPr>
+      </w:r>
       <w:r>
         <w:rPr>
           <w:b/>
+          <w:lang w:val="en_US" w:bidi="en_US"/>
         </w:rPr>
         <w:t>What is the book of Joel?</w:t>
       </w:r>
@@ -122,8 +304,15 @@
         <w:spacing w:line="240" w:lineRule="auto"/>
         <w:ind w:left="720"/>
       </w:pPr>
-      <w:r/>
-      <w:r>
+      <w:r>
+        <w:rPr>
+          <w:lang w:val="en_US" w:bidi="en_US"/>
+        </w:rPr>
+      </w:r>
+      <w:r>
+        <w:rPr>
+          <w:lang w:val="en_US" w:bidi="en_US"/>
+        </w:rPr>
         <w:t>Joel is a book of Israel’s prophets. It’s a collection of messages from God that Joel spoke.</w:t>
       </w:r>
     </w:p>
@@ -133,8 +322,15 @@
         <w:spacing w:line="240" w:lineRule="auto"/>
         <w:ind w:left="720"/>
       </w:pPr>
-      <w:r/>
-      <w:r>
+      <w:r>
+        <w:rPr>
+          <w:lang w:val="en_US" w:bidi="en_US"/>
+        </w:rPr>
+      </w:r>
+      <w:r>
+        <w:rPr>
+          <w:lang w:val="en_US" w:bidi="en_US"/>
+        </w:rPr>
         <w:t>Most of the messages were about the people and priests of the southern kingdom.</w:t>
       </w:r>
     </w:p>
@@ -144,8 +340,15 @@
         <w:spacing w:line="240" w:lineRule="auto"/>
         <w:ind w:left="720"/>
       </w:pPr>
-      <w:r/>
-      <w:r>
+      <w:r>
+        <w:rPr>
+          <w:lang w:val="en_US" w:bidi="en_US"/>
+        </w:rPr>
+      </w:r>
+      <w:r>
+        <w:rPr>
+          <w:lang w:val="en_US" w:bidi="en_US"/>
+        </w:rPr>
         <w:t>It isn’t known what town Joel was from or when he spoke these messages.</w:t>
       </w:r>
     </w:p>
@@ -155,8 +358,15 @@
         <w:spacing w:line="240" w:lineRule="auto"/>
         <w:ind w:left="720"/>
       </w:pPr>
-      <w:r/>
-      <w:r>
+      <w:r>
+        <w:rPr>
+          <w:lang w:val="en_US" w:bidi="en_US"/>
+        </w:rPr>
+      </w:r>
+      <w:r>
+        <w:rPr>
+          <w:lang w:val="en_US" w:bidi="en_US"/>
+        </w:rPr>
         <w:t>The messages are about a plague of locusts in the land of Judah. They are about times of judgement and times of blessing. They are also about events that haven’t happened yet.</w:t>
       </w:r>
     </w:p>
@@ -166,8 +376,15 @@
         <w:spacing w:line="240" w:lineRule="auto"/>
         <w:ind w:left="720"/>
       </w:pPr>
-      <w:r/>
-      <w:r>
+      <w:r>
+        <w:rPr>
+          <w:lang w:val="en_US" w:bidi="en_US"/>
+        </w:rPr>
+      </w:r>
+      <w:r>
+        <w:rPr>
+          <w:lang w:val="en_US" w:bidi="en_US"/>
+        </w:rPr>
         <w:t>The messages were written down as poems.</w:t>
       </w:r>
     </w:p>
@@ -177,8 +394,15 @@
         <w:spacing w:line="240" w:lineRule="auto"/>
         <w:ind w:left="720"/>
       </w:pPr>
-      <w:r/>
-      <w:r>
+      <w:r>
+        <w:rPr>
+          <w:lang w:val="en_US" w:bidi="en_US"/>
+        </w:rPr>
+      </w:r>
+      <w:r>
+        <w:rPr>
+          <w:lang w:val="en_US" w:bidi="en_US"/>
+        </w:rPr>
         <w:t>It’s thought that Joel wrote down these messages.</w:t>
       </w:r>
     </w:p>
@@ -188,16 +412,29 @@
         <w:spacing w:line="240" w:lineRule="auto"/>
         <w:ind w:left="720"/>
       </w:pPr>
-      <w:r/>
-      <w:r>
+      <w:r>
+        <w:rPr>
+          <w:lang w:val="en_US" w:bidi="en_US"/>
+        </w:rPr>
+      </w:r>
+      <w:r>
+        <w:rPr>
+          <w:lang w:val="en_US" w:bidi="en_US"/>
+        </w:rPr>
         <w:t>New Testament writers understood that some of Joel’s prophecies were fulfilled during Pentecost. That Pentecost was when Jesus sent the Holy Spirit to his followers.</w:t>
       </w:r>
     </w:p>
     <w:p>
-      <w:r/>
+      <w:pPr/>
+      <w:r>
+        <w:rPr>
+          <w:lang w:val="en_US" w:bidi="en_US"/>
+        </w:rPr>
+      </w:r>
       <w:r>
         <w:rPr>
           <w:b/>
+          <w:lang w:val="en_US" w:bidi="en_US"/>
         </w:rPr>
         <w:t>Who was this book written for?</w:t>
       </w:r>
@@ -208,16 +445,29 @@
         <w:spacing w:line="240" w:lineRule="auto"/>
         <w:ind w:left="720"/>
       </w:pPr>
-      <w:r/>
-      <w:r>
+      <w:r>
+        <w:rPr>
+          <w:lang w:val="en_US" w:bidi="en_US"/>
+        </w:rPr>
+      </w:r>
+      <w:r>
+        <w:rPr>
+          <w:lang w:val="en_US" w:bidi="en_US"/>
+        </w:rPr>
         <w:t>For the people of the southern kingdom of Judah.</w:t>
       </w:r>
     </w:p>
     <w:p>
-      <w:r/>
+      <w:pPr/>
+      <w:r>
+        <w:rPr>
+          <w:lang w:val="en_US" w:bidi="en_US"/>
+        </w:rPr>
+      </w:r>
       <w:r>
         <w:rPr>
           <w:b/>
+          <w:lang w:val="en_US" w:bidi="en_US"/>
         </w:rPr>
         <w:t>Why was Joel written?</w:t>
       </w:r>
@@ -228,8 +478,15 @@
         <w:spacing w:line="240" w:lineRule="auto"/>
         <w:ind w:left="720"/>
       </w:pPr>
-      <w:r/>
-      <w:r>
+      <w:r>
+        <w:rPr>
+          <w:lang w:val="en_US" w:bidi="en_US"/>
+        </w:rPr>
+      </w:r>
+      <w:r>
+        <w:rPr>
+          <w:lang w:val="en_US" w:bidi="en_US"/>
+        </w:rPr>
         <w:t>To mourn a plague of locusts that destroyed all the crops.</w:t>
       </w:r>
     </w:p>
@@ -239,8 +496,15 @@
         <w:spacing w:line="240" w:lineRule="auto"/>
         <w:ind w:left="720"/>
       </w:pPr>
-      <w:r/>
-      <w:r>
+      <w:r>
+        <w:rPr>
+          <w:lang w:val="en_US" w:bidi="en_US"/>
+        </w:rPr>
+      </w:r>
+      <w:r>
+        <w:rPr>
+          <w:lang w:val="en_US" w:bidi="en_US"/>
+        </w:rPr>
         <w:t>To urge God’s people to turn back to God and to repent of their sin.</w:t>
       </w:r>
     </w:p>
@@ -250,16 +514,29 @@
         <w:spacing w:line="240" w:lineRule="auto"/>
         <w:ind w:left="720"/>
       </w:pPr>
-      <w:r/>
-      <w:r>
+      <w:r>
+        <w:rPr>
+          <w:lang w:val="en_US" w:bidi="en_US"/>
+        </w:rPr>
+      </w:r>
+      <w:r>
+        <w:rPr>
+          <w:lang w:val="en_US" w:bidi="en_US"/>
+        </w:rPr>
         <w:t>To show God’s desire to bless all people who serve him.</w:t>
       </w:r>
     </w:p>
     <w:p>
-      <w:r/>
+      <w:pPr/>
+      <w:r>
+        <w:rPr>
+          <w:lang w:val="en_US" w:bidi="en_US"/>
+        </w:rPr>
+      </w:r>
       <w:r>
         <w:rPr>
           <w:b/>
+          <w:lang w:val="en_US" w:bidi="en_US"/>
         </w:rPr>
         <w:t>Main ideas</w:t>
       </w:r>
@@ -270,8 +547,15 @@
         <w:spacing w:line="240" w:lineRule="auto"/>
         <w:ind w:left="720"/>
       </w:pPr>
-      <w:r/>
-      <w:r>
+      <w:r>
+        <w:rPr>
+          <w:lang w:val="en_US" w:bidi="en_US"/>
+        </w:rPr>
+      </w:r>
+      <w:r>
+        <w:rPr>
+          <w:lang w:val="en_US" w:bidi="en_US"/>
+        </w:rPr>
         <w:t>God brings judgement against his people and against all people groups for their sin.</w:t>
       </w:r>
     </w:p>
@@ -281,8 +565,15 @@
         <w:spacing w:line="240" w:lineRule="auto"/>
         <w:ind w:left="720"/>
       </w:pPr>
-      <w:r/>
-      <w:r>
+      <w:r>
+        <w:rPr>
+          <w:lang w:val="en_US" w:bidi="en_US"/>
+        </w:rPr>
+      </w:r>
+      <w:r>
+        <w:rPr>
+          <w:lang w:val="en_US" w:bidi="en_US"/>
+        </w:rPr>
         <w:t>God longs for all people to turn away from sin. He longs for them to be completely committed to him.</w:t>
       </w:r>
     </w:p>
@@ -292,66 +583,113 @@
         <w:spacing w:line="240" w:lineRule="auto"/>
         <w:ind w:left="720"/>
       </w:pPr>
-      <w:r/>
-      <w:r>
+      <w:r>
+        <w:rPr>
+          <w:lang w:val="en_US" w:bidi="en_US"/>
+        </w:rPr>
+      </w:r>
+      <w:r>
+        <w:rPr>
+          <w:lang w:val="en_US" w:bidi="en_US"/>
+        </w:rPr>
         <w:t>The day of the Lord is a time of judgement for some. It’s a time of blessing for others.</w:t>
       </w:r>
     </w:p>
     <w:p>
-      <w:r/>
+      <w:pPr/>
+      <w:r>
+        <w:rPr>
+          <w:lang w:val="en_US" w:bidi="en_US"/>
+        </w:rPr>
+      </w:r>
       <w:r>
         <w:rPr>
           <w:b/>
+          <w:lang w:val="en_US" w:bidi="en_US"/>
         </w:rPr>
         <w:t>Outline</w:t>
       </w:r>
     </w:p>
     <w:p>
-      <w:r/>
+      <w:pPr/>
+      <w:r>
+        <w:rPr>
+          <w:lang w:val="en_US" w:bidi="en_US"/>
+        </w:rPr>
+      </w:r>
       <w:r>
         <w:rPr>
           <w:b/>
+          <w:lang w:val="en_US" w:bidi="en_US"/>
         </w:rPr>
         <w:t>The plague of locusts</w:t>
       </w:r>
       <w:r>
+        <w:rPr>
+          <w:lang w:val="en_US" w:bidi="en_US"/>
+        </w:rPr>
         <w:t xml:space="preserve"> </w:t>
       </w:r>
       <w:r>
         <w:rPr>
           <w:b/>
+          <w:lang w:val="en_US" w:bidi="en_US"/>
         </w:rPr>
         <w:t>as the day of the Lord</w:t>
       </w:r>
       <w:r>
+        <w:rPr>
+          <w:lang w:val="en_US" w:bidi="en_US"/>
+        </w:rPr>
         <w:t xml:space="preserve"> </w:t>
       </w:r>
       <w:r>
         <w:rPr>
           <w:b/>
+          <w:lang w:val="en_US" w:bidi="en_US"/>
         </w:rPr>
         <w:t>(1).</w:t>
       </w:r>
     </w:p>
     <w:p>
-      <w:r/>
+      <w:pPr/>
+      <w:r>
+        <w:rPr>
+          <w:lang w:val="en_US" w:bidi="en_US"/>
+        </w:rPr>
+      </w:r>
       <w:r>
         <w:rPr>
           <w:b/>
+          <w:lang w:val="en_US" w:bidi="en_US"/>
         </w:rPr>
         <w:t>The army of locusts as the day of the Lord (2:1–27).</w:t>
       </w:r>
     </w:p>
     <w:p>
-      <w:r/>
+      <w:pPr/>
+      <w:r>
+        <w:rPr>
+          <w:lang w:val="en_US" w:bidi="en_US"/>
+        </w:rPr>
+      </w:r>
       <w:r>
         <w:rPr>
           <w:b/>
+          <w:lang w:val="en_US" w:bidi="en_US"/>
         </w:rPr>
         <w:t>God’s judgement against the nations as the day of the Lord (2:28 – 3:21).</w:t>
       </w:r>
-      <w:r/>
-      <w:r/>
+      <w:r>
+        <w:rPr>
+          <w:lang w:val="en_US" w:bidi="en_US"/>
+        </w:rPr>
+      </w:r>
+      <w:r>
+        <w:rPr>
+          <w:lang w:val="en_US" w:bidi="en_US"/>
+        </w:rPr>
+      </w:r>
     </w:p>
     <w:sectPr>
       <w:footnotePr>
@@ -2253,7 +2591,7 @@
     <w:rPrDefault>
       <w:rPr>
         <w:rFonts w:ascii="Times New Roman" w:eastAsia="Times New Roman" w:hAnsi="Times New Roman" w:cs="Times New Roman"/>
-        <w:lang w:val="en-US" w:eastAsia="en-US" w:bidi="ar-SA"/>
+        <w:lang w:val="en_US" w:eastAsia="en-US" w:bidi="ar-SA"/>
       </w:rPr>
     </w:rPrDefault>
     <w:pPrDefault/>
